--- a/BMS510 - Fall 2022.docx
+++ b/BMS510 - Fall 2022.docx
@@ -359,7 +359,6 @@
           <w:rFonts w:ascii="Calibri" w:hAnsi="Calibri" w:cs="Arial"/>
           <w:b/>
           <w:szCs w:val="24"/>
-          <w:lang w:val="pt-BR"/>
         </w:rPr>
       </w:pPr>
       <w:r>
@@ -367,7 +366,6 @@
           <w:rFonts w:ascii="Calibri" w:hAnsi="Calibri" w:cs="Arial"/>
           <w:b/>
           <w:szCs w:val="24"/>
-          <w:lang w:val="pt-BR"/>
         </w:rPr>
         <w:t>Primary Instructor</w:t>
       </w:r>
@@ -376,7 +374,6 @@
           <w:rFonts w:ascii="Calibri" w:hAnsi="Calibri" w:cs="Arial"/>
           <w:b/>
           <w:szCs w:val="24"/>
-          <w:lang w:val="pt-BR"/>
         </w:rPr>
         <w:t>:</w:t>
       </w:r>
@@ -395,7 +392,6 @@
         <w:spacing w:before="120" w:line="360" w:lineRule="auto"/>
         <w:rPr>
           <w:rFonts w:ascii="Calibri" w:hAnsi="Calibri"/>
-          <w:lang w:val="pt-BR"/>
         </w:rPr>
       </w:pPr>
       <w:r>
@@ -403,7 +399,6 @@
           <w:rFonts w:ascii="Calibri" w:hAnsi="Calibri" w:cs="Arial"/>
           <w:sz w:val="22"/>
           <w:szCs w:val="22"/>
-          <w:lang w:val="pt-BR"/>
         </w:rPr>
         <w:t>Márcio Augusto D</w:t>
       </w:r>
@@ -412,7 +407,6 @@
           <w:rFonts w:ascii="Calibri" w:hAnsi="Calibri" w:cs="Arial"/>
           <w:sz w:val="22"/>
           <w:szCs w:val="22"/>
-          <w:lang w:val="pt-BR"/>
         </w:rPr>
         <w:t>i</w:t>
       </w:r>
@@ -421,54 +415,8 @@
           <w:rFonts w:ascii="Calibri" w:hAnsi="Calibri" w:cs="Arial"/>
           <w:sz w:val="22"/>
           <w:szCs w:val="22"/>
-          <w:lang w:val="pt-BR"/>
         </w:rPr>
         <w:t>niz</w:t>
-      </w:r>
-      <w:r>
-        <w:rPr>
-          <w:rFonts w:ascii="Calibri" w:hAnsi="Calibri" w:cs="Arial"/>
-          <w:sz w:val="22"/>
-          <w:szCs w:val="22"/>
-          <w:lang w:val="pt-BR"/>
-        </w:rPr>
-        <w:t xml:space="preserve"> </w:t>
-      </w:r>
-      <w:r>
-        <w:rPr>
-          <w:rFonts w:ascii="Calibri" w:hAnsi="Calibri" w:cs="Arial"/>
-          <w:sz w:val="22"/>
-          <w:szCs w:val="22"/>
-          <w:lang w:val="pt-BR"/>
-        </w:rPr>
-        <w:t>– Office G592</w:t>
-      </w:r>
-      <w:r>
-        <w:rPr>
-          <w:rFonts w:ascii="Calibri" w:hAnsi="Calibri" w:cs="Arial"/>
-          <w:sz w:val="22"/>
-          <w:szCs w:val="22"/>
-          <w:lang w:val="pt-BR"/>
-        </w:rPr>
-        <w:t xml:space="preserve">                   </w:t>
-      </w:r>
-      <w:r>
-        <w:rPr>
-          <w:rFonts w:ascii="Calibri" w:hAnsi="Calibri" w:cs="Arial"/>
-          <w:sz w:val="22"/>
-          <w:szCs w:val="22"/>
-          <w:lang w:val="pt-BR"/>
-        </w:rPr>
-        <w:t xml:space="preserve">   </w:t>
-      </w:r>
-      <w:r>
-        <w:rPr>
-          <w:rFonts w:ascii="Calibri" w:hAnsi="Calibri" w:cs="Arial"/>
-          <w:sz w:val="22"/>
-          <w:szCs w:val="22"/>
-          <w:lang w:val="pt-BR"/>
-        </w:rPr>
-        <w:t xml:space="preserve"> </w:t>
       </w:r>
     </w:p>
     <w:p>
@@ -487,7 +435,6 @@
           <w:rFonts w:ascii="Calibri" w:hAnsi="Calibri" w:cs="Arial"/>
           <w:sz w:val="22"/>
           <w:szCs w:val="22"/>
-          <w:lang w:val="pt-BR"/>
         </w:rPr>
       </w:pPr>
       <w:sdt>
@@ -509,7 +456,6 @@
               <w:rFonts w:ascii="Calibri" w:hAnsi="Calibri" w:cs="Arial"/>
               <w:sz w:val="22"/>
               <w:szCs w:val="22"/>
-              <w:lang w:val="pt-BR"/>
             </w:rPr>
             <w:t>(</w:t>
           </w:r>
@@ -520,7 +466,6 @@
                 <w:rFonts w:ascii="Calibri" w:hAnsi="Calibri" w:cs="Arial"/>
                 <w:sz w:val="22"/>
                 <w:szCs w:val="22"/>
-                <w:lang w:val="pt-BR"/>
               </w:rPr>
               <w:t>marcio.diniz@cshs.org</w:t>
             </w:r>
@@ -530,7 +475,6 @@
               <w:rFonts w:ascii="Calibri" w:hAnsi="Calibri" w:cs="Arial"/>
               <w:sz w:val="22"/>
               <w:szCs w:val="22"/>
-              <w:lang w:val="pt-BR"/>
             </w:rPr>
             <w:t>)</w:t>
           </w:r>
@@ -625,6 +569,12 @@
               <w:rFonts w:ascii="Calibri" w:hAnsi="Calibri"/>
             </w:rPr>
             <w:t>Michael Luu</w:t>
+          </w:r>
+          <w:r>
+            <w:rPr>
+              <w:rFonts w:ascii="Calibri" w:hAnsi="Calibri"/>
+            </w:rPr>
+            <w:t xml:space="preserve"> </w:t>
           </w:r>
         </w:sdtContent>
       </w:sdt>
@@ -944,7 +894,7 @@
               <w:sz w:val="22"/>
               <w:szCs w:val="22"/>
             </w:rPr>
-            <w:t xml:space="preserve"> Huyen </w:t>
+            <w:t xml:space="preserve"> </w:t>
           </w:r>
           <w:r>
             <w:rPr>
@@ -952,7 +902,7 @@
               <w:sz w:val="22"/>
               <w:szCs w:val="22"/>
             </w:rPr>
-            <w:t>– Monday 11am – 12pm</w:t>
+            <w:t xml:space="preserve">                                                                                                                                                                                                         </w:t>
           </w:r>
           <w:r>
             <w:rPr>
@@ -960,7 +910,7 @@
               <w:sz w:val="22"/>
               <w:szCs w:val="22"/>
             </w:rPr>
-            <w:t xml:space="preserve">, Marcio – Wednesday 11am – 12pm, </w:t>
+            <w:t xml:space="preserve">Huyen </w:t>
           </w:r>
           <w:r>
             <w:rPr>
@@ -968,7 +918,95 @@
               <w:sz w:val="22"/>
               <w:szCs w:val="22"/>
             </w:rPr>
+            <w:t>– Monday 11am – 12pm</w:t>
+          </w:r>
+          <w:r>
+            <w:rPr>
+              <w:rFonts w:ascii="Calibri" w:hAnsi="Calibri" w:cs="Arial"/>
+              <w:sz w:val="22"/>
+              <w:szCs w:val="22"/>
+            </w:rPr>
+            <w:t xml:space="preserve"> – Davis Building</w:t>
+          </w:r>
+          <w:r>
+            <w:rPr>
+              <w:rFonts w:ascii="Calibri" w:hAnsi="Calibri" w:cs="Arial"/>
+              <w:sz w:val="22"/>
+              <w:szCs w:val="22"/>
+            </w:rPr>
+            <w:t xml:space="preserve"> </w:t>
+          </w:r>
+          <w:r>
+            <w:rPr>
+              <w:rFonts w:ascii="Calibri" w:hAnsi="Calibri" w:cs="Arial"/>
+              <w:sz w:val="22"/>
+              <w:szCs w:val="22"/>
+            </w:rPr>
+            <w:t xml:space="preserve">                                                                                                                                                                                                                                               </w:t>
+          </w:r>
+          <w:r>
+            <w:rPr>
+              <w:rFonts w:ascii="Calibri" w:hAnsi="Calibri" w:cs="Arial"/>
+              <w:sz w:val="22"/>
+              <w:szCs w:val="22"/>
+            </w:rPr>
+            <w:t>Marcio – Wednesday 11am – 12pm</w:t>
+          </w:r>
+          <w:r>
+            <w:rPr>
+              <w:rFonts w:ascii="Calibri" w:hAnsi="Calibri" w:cs="Arial"/>
+              <w:sz w:val="22"/>
+              <w:szCs w:val="22"/>
+            </w:rPr>
+            <w:t xml:space="preserve"> - </w:t>
+          </w:r>
+          <w:r>
+            <w:rPr>
+              <w:rFonts w:ascii="Calibri" w:hAnsi="Calibri" w:cs="Arial"/>
+              <w:sz w:val="22"/>
+              <w:szCs w:val="22"/>
+            </w:rPr>
+            <w:t>Office G592  at Pacif</w:t>
+          </w:r>
+          <w:r>
+            <w:rPr>
+              <w:rFonts w:ascii="Calibri" w:hAnsi="Calibri" w:cs="Arial"/>
+              <w:sz w:val="22"/>
+              <w:szCs w:val="22"/>
+            </w:rPr>
+            <w:t>ic Design Center</w:t>
+          </w:r>
+          <w:r>
+            <w:rPr>
+              <w:rFonts w:ascii="Calibri" w:hAnsi="Calibri" w:cs="Arial"/>
+              <w:sz w:val="22"/>
+              <w:szCs w:val="22"/>
+            </w:rPr>
+            <w:t xml:space="preserve"> </w:t>
+          </w:r>
+          <w:r>
+            <w:rPr>
+              <w:rFonts w:ascii="Calibri" w:hAnsi="Calibri" w:cs="Arial"/>
+              <w:sz w:val="22"/>
+              <w:szCs w:val="22"/>
+            </w:rPr>
+            <w:t xml:space="preserve">                                                                                                                                                                    </w:t>
+          </w:r>
+          <w:r>
+            <w:rPr>
+              <w:rFonts w:ascii="Calibri" w:hAnsi="Calibri" w:cs="Arial"/>
+              <w:sz w:val="22"/>
+              <w:szCs w:val="22"/>
+            </w:rPr>
             <w:t>Michael – Friday 11am – 12pm</w:t>
+          </w:r>
+          <w:r>
+            <w:rPr>
+              <w:rFonts w:ascii="Calibri" w:hAnsi="Calibri" w:cs="Arial"/>
+              <w:sz w:val="22"/>
+              <w:szCs w:val="22"/>
+            </w:rPr>
+            <w:t xml:space="preserve"> – Microsoft Teams</w:t>
           </w:r>
         </w:sdtContent>
       </w:sdt>
@@ -1555,7 +1593,16 @@
               <w:sz w:val="20"/>
             </w:rPr>
             <w:tab/>
-            <w:t>Avey MT, Moher D, Sullivan KJ, Fergusson D, Griffin G, Grimshaw JM, Hutton B, Lalu MM, Macleod M, Marshall J, Mei SH. The devil is in the details:</w:t>
+            <w:t xml:space="preserve">Avey MT, Moher D, Sullivan KJ, Fergusson D, Griffin G, Grimshaw JM, Hutton B, Lalu MM, Macleod M, Marshall J, Mei SH. The </w:t>
+          </w:r>
+          <w:r>
+            <w:rPr>
+              <w:rFonts w:ascii="Calibri" w:hAnsi="Calibri" w:cs="Arial"/>
+              <w:bCs/>
+              <w:sz w:val="20"/>
+            </w:rPr>
+            <w:lastRenderedPageBreak/>
+            <w:t>devil is in the details:</w:t>
           </w:r>
           <w:r>
             <w:rPr>
@@ -2695,6 +2742,7 @@
           <w:rFonts w:ascii="Calibri" w:hAnsi="Calibri" w:cs="Arial"/>
           <w:szCs w:val="24"/>
         </w:rPr>
+        <w:lastRenderedPageBreak/>
         <w:t>Medical Library</w:t>
       </w:r>
     </w:p>
@@ -3980,14 +4028,6 @@
                     <w:szCs w:val="20"/>
                   </w:rPr>
                 </w:pPr>
-                <w:r>
-                  <w:rPr>
-                    <w:rFonts w:ascii="Calibri" w:hAnsi="Calibri" w:cs="Calibri"/>
-                    <w:sz w:val="20"/>
-                    <w:szCs w:val="20"/>
-                  </w:rPr>
-                  <w:t>Datasets (10%)</w:t>
-                </w:r>
               </w:p>
             </w:tc>
           </w:tr>
@@ -4269,6 +4309,14 @@
                     <w:szCs w:val="20"/>
                   </w:rPr>
                 </w:pPr>
+                <w:r>
+                  <w:rPr>
+                    <w:rFonts w:ascii="Calibri" w:hAnsi="Calibri" w:cs="Calibri"/>
+                    <w:sz w:val="20"/>
+                    <w:szCs w:val="20"/>
+                  </w:rPr>
+                  <w:t>Datasets (10%)</w:t>
+                </w:r>
               </w:p>
             </w:tc>
           </w:tr>
@@ -4455,14 +4503,6 @@
                     <w:szCs w:val="20"/>
                   </w:rPr>
                 </w:pPr>
-                <w:r>
-                  <w:rPr>
-                    <w:rFonts w:ascii="Calibri" w:hAnsi="Calibri" w:cs="Calibri"/>
-                    <w:sz w:val="20"/>
-                    <w:szCs w:val="20"/>
-                  </w:rPr>
-                  <w:t>Descriptive tables (10%)</w:t>
-                </w:r>
               </w:p>
             </w:tc>
           </w:tr>
@@ -4641,6 +4681,14 @@
                     <w:szCs w:val="20"/>
                   </w:rPr>
                 </w:pPr>
+                <w:r>
+                  <w:rPr>
+                    <w:rFonts w:ascii="Calibri" w:hAnsi="Calibri" w:cs="Calibri"/>
+                    <w:sz w:val="20"/>
+                    <w:szCs w:val="20"/>
+                  </w:rPr>
+                  <w:t>Descriptive tables (10%)</w:t>
+                </w:r>
               </w:p>
             </w:tc>
           </w:tr>
@@ -4819,14 +4867,6 @@
                     <w:szCs w:val="20"/>
                   </w:rPr>
                 </w:pPr>
-                <w:r>
-                  <w:rPr>
-                    <w:rFonts w:ascii="Calibri" w:hAnsi="Calibri" w:cs="Calibri"/>
-                    <w:sz w:val="20"/>
-                    <w:szCs w:val="20"/>
-                  </w:rPr>
-                  <w:t>Plots (20%)</w:t>
-                </w:r>
               </w:p>
             </w:tc>
           </w:tr>
@@ -5013,6 +5053,14 @@
                     <w:szCs w:val="20"/>
                   </w:rPr>
                 </w:pPr>
+                <w:r>
+                  <w:rPr>
+                    <w:rFonts w:ascii="Calibri" w:hAnsi="Calibri" w:cs="Calibri"/>
+                    <w:sz w:val="20"/>
+                    <w:szCs w:val="20"/>
+                  </w:rPr>
+                  <w:t>Plots (20%)</w:t>
+                </w:r>
               </w:p>
             </w:tc>
           </w:tr>
@@ -6780,6 +6828,7 @@
                     <w:sz w:val="16"/>
                     <w:szCs w:val="14"/>
                   </w:rPr>
+                  <w:lastRenderedPageBreak/>
                   <w:t>D: [50%, 55%)</w:t>
                 </w:r>
               </w:p>
